--- a/Elaboration/E1/Requirements/Fully Dressed Use Cases/Made By Rasmus/Get Data From the Linux Server(Fully dressed Use case).docx
+++ b/Elaboration/E1/Requirements/Fully Dressed Use Cases/Made By Rasmus/Get Data From the Linux Server(Fully dressed Use case).docx
@@ -524,40 +524,6 @@
               </w:rPr>
               <w:t xml:space="preserve"> scenario:  </w:t>
             </w:r>
-            <w:r>
-              <w:rPr>
-                <w:rFonts w:cs="Arial"/>
-                <w:b/>
-                <w:lang w:val="en-US"/>
-              </w:rPr>
-              <w:br/>
-            </w:r>
-            <w:r>
-              <w:rPr>
-                <w:rFonts w:cs="Arial"/>
-                <w:b/>
-                <w:lang w:val="en-US"/>
-              </w:rPr>
-              <w:br/>
-              <w:t>There are 2 main success scenarios</w:t>
-            </w:r>
-            <w:r>
-              <w:rPr>
-                <w:rFonts w:cs="Arial"/>
-                <w:b/>
-                <w:lang w:val="en-US"/>
-              </w:rPr>
-              <w:br/>
-            </w:r>
-            <w:r>
-              <w:rPr>
-                <w:rFonts w:cs="Arial"/>
-                <w:b/>
-                <w:lang w:val="en-US"/>
-              </w:rPr>
-              <w:br/>
-              <w:t>If any bookings are present on the remote server:</w:t>
-            </w:r>
           </w:p>
           <w:p>
             <w:pPr>
@@ -627,6 +593,13 @@
                 <w:lang w:val="en-US"/>
               </w:rPr>
             </w:pPr>
+            <w:r>
+              <w:rPr>
+                <w:rFonts w:cs="Arial"/>
+                <w:lang w:val="en-US"/>
+              </w:rPr>
+              <w:t>The files have successfully been drawn into the C# project.</w:t>
+            </w:r>
           </w:p>
         </w:tc>
       </w:tr>
@@ -661,143 +634,6 @@
                 <w:b/>
                 <w:lang w:val="en-US"/>
               </w:rPr>
-              <w:t>Extensions:</w:t>
-            </w:r>
-          </w:p>
-          <w:p>
-            <w:pPr>
-              <w:rPr>
-                <w:rFonts w:cs="Arial"/>
-                <w:lang w:val="en-US"/>
-              </w:rPr>
-            </w:pPr>
-            <w:r>
-              <w:rPr>
-                <w:rFonts w:cs="Arial"/>
-                <w:u w:val="single"/>
-                <w:lang w:val="en-US"/>
-              </w:rPr>
-              <w:t>Success:</w:t>
-            </w:r>
-            <w:r>
-              <w:rPr>
-                <w:rFonts w:cs="Arial"/>
-                <w:lang w:val="en-US"/>
-              </w:rPr>
-              <w:t xml:space="preserve"> </w:t>
-            </w:r>
-            <w:r>
-              <w:rPr>
-                <w:rFonts w:cs="Arial"/>
-                <w:lang w:val="en-US"/>
-              </w:rPr>
-              <w:br/>
-              <w:t>There aren’t any alternative success scenarios.</w:t>
-            </w:r>
-          </w:p>
-          <w:p>
-            <w:pPr>
-              <w:rPr>
-                <w:lang w:val="en-US"/>
-              </w:rPr>
-            </w:pPr>
-            <w:r>
-              <w:rPr>
-                <w:rFonts w:cs="Arial"/>
-                <w:u w:val="single"/>
-                <w:lang w:val="en-US"/>
-              </w:rPr>
-              <w:t>Failure:</w:t>
-            </w:r>
-            <w:r>
-              <w:rPr>
-                <w:rFonts w:cs="Arial"/>
-                <w:lang w:val="en-US"/>
-              </w:rPr>
-              <w:t xml:space="preserve"> </w:t>
-            </w:r>
-            <w:r>
-              <w:rPr>
-                <w:rFonts w:cs="Arial"/>
-                <w:lang w:val="en-US"/>
-              </w:rPr>
-              <w:br/>
-              <w:t>Connections to the remote server has failed.</w:t>
-            </w:r>
-            <w:r>
-              <w:rPr>
-                <w:rFonts w:cs="Arial"/>
-                <w:lang w:val="en-US"/>
-              </w:rPr>
-              <w:br/>
-            </w:r>
-            <w:r>
-              <w:rPr>
-                <w:rFonts w:cs="Arial"/>
-                <w:u w:val="single"/>
-                <w:lang w:val="en-US"/>
-              </w:rPr>
-              <w:t>Probable Causes of the failure:</w:t>
-            </w:r>
-            <w:r>
-              <w:rPr>
-                <w:rFonts w:cs="Arial"/>
-                <w:lang w:val="en-US"/>
-              </w:rPr>
-              <w:br/>
-              <w:t>The remote server is not on</w:t>
-            </w:r>
-            <w:r>
-              <w:rPr>
-                <w:rFonts w:cs="Arial"/>
-                <w:lang w:val="en-US"/>
-              </w:rPr>
-              <w:br/>
-              <w:t xml:space="preserve">There are problems with the internet connection. </w:t>
-            </w:r>
-            <w:r>
-              <w:rPr>
-                <w:rFonts w:cs="Arial"/>
-                <w:lang w:val="en-US"/>
-              </w:rPr>
-              <w:br/>
-              <w:t>Login credentials stored, doesn’t match the server.</w:t>
-            </w:r>
-          </w:p>
-        </w:tc>
-      </w:tr>
-      <w:tr>
-        <w:tc>
-          <w:tcPr>
-            <w:tcW w:w="5000" w:type="pct"/>
-            <w:tcBorders>
-              <w:top w:val="single" w:sz="4" w:space="0" w:color="auto"/>
-              <w:left w:val="single" w:sz="4" w:space="0" w:color="auto"/>
-              <w:bottom w:val="single" w:sz="4" w:space="0" w:color="auto"/>
-              <w:right w:val="single" w:sz="4" w:space="0" w:color="auto"/>
-            </w:tcBorders>
-            <w:tcMar>
-              <w:top w:w="57" w:type="dxa"/>
-              <w:left w:w="108" w:type="dxa"/>
-              <w:bottom w:w="57" w:type="dxa"/>
-              <w:right w:w="108" w:type="dxa"/>
-            </w:tcMar>
-          </w:tcPr>
-          <w:p>
-            <w:pPr>
-              <w:rPr>
-                <w:rFonts w:cs="Arial"/>
-                <w:b/>
-                <w:lang w:val="en-US"/>
-              </w:rPr>
-            </w:pPr>
-            <w:r>
-              <w:rPr>
-                <w:rFonts w:cs="Arial"/>
-                <w:b/>
-                <w:lang w:val="en-US"/>
-              </w:rPr>
-              <w:lastRenderedPageBreak/>
               <w:t>Special Requirements:</w:t>
             </w:r>
           </w:p>
@@ -942,15 +778,6 @@
             <w:pPr>
               <w:rPr>
                 <w:rFonts w:cs="Arial"/>
-                <w:b/>
-                <w:lang w:val="en-US"/>
-              </w:rPr>
-            </w:pPr>
-          </w:p>
-          <w:p>
-            <w:pPr>
-              <w:rPr>
-                <w:rFonts w:cs="Arial"/>
                 <w:lang w:val="en-US"/>
               </w:rPr>
             </w:pPr>
@@ -982,21 +809,30 @@
                 <w:rFonts w:cs="Arial"/>
                 <w:lang w:val="en-US"/>
               </w:rPr>
-              <w:t xml:space="preserve">? </w:t>
-            </w:r>
-            <w:r>
-              <w:rPr>
-                <w:rFonts w:cs="Arial"/>
-                <w:lang w:val="en-US"/>
-              </w:rPr>
-              <w:t>N</w:t>
-            </w:r>
-            <w:r>
-              <w:rPr>
-                <w:rFonts w:cs="Arial"/>
-                <w:lang w:val="en-US"/>
-              </w:rPr>
-              <w:t>ot really any</w:t>
+              <w:t xml:space="preserve">? Not </w:t>
+            </w:r>
+            <w:proofErr w:type="gramStart"/>
+            <w:r>
+              <w:rPr>
+                <w:rFonts w:cs="Arial"/>
+                <w:lang w:val="en-US"/>
+              </w:rPr>
+              <w:t>really an</w:t>
+            </w:r>
+            <w:r>
+              <w:rPr>
+                <w:rFonts w:cs="Arial"/>
+                <w:lang w:val="en-US"/>
+              </w:rPr>
+              <w:t>y</w:t>
+            </w:r>
+            <w:proofErr w:type="gramEnd"/>
+            <w:r>
+              <w:rPr>
+                <w:rFonts w:cs="Arial"/>
+                <w:lang w:val="en-US"/>
+              </w:rPr>
+              <w:t>?</w:t>
             </w:r>
           </w:p>
           <w:p>
@@ -1100,6 +936,95 @@
 <file path=word/numbering.xml><?xml version="1.0" encoding="utf-8"?>
 <w:numbering xmlns:wpc="http://schemas.microsoft.com/office/word/2010/wordprocessingCanvas" xmlns:cx="http://schemas.microsoft.com/office/drawing/2014/chartex" xmlns:cx1="http://schemas.microsoft.com/office/drawing/2015/9/8/chartex" xmlns:cx2="http://schemas.microsoft.com/office/drawing/2015/10/21/chartex" xmlns:cx3="http://schemas.microsoft.com/office/drawing/2016/5/9/chartex" xmlns:cx4="http://schemas.microsoft.com/office/drawing/2016/5/10/chartex" xmlns:cx5="http://schemas.microsoft.com/office/drawing/2016/5/11/chartex" xmlns:cx6="http://schemas.microsoft.com/office/drawing/2016/5/12/chartex" xmlns:cx7="http://schemas.microsoft.com/office/drawing/2016/5/13/chartex" xmlns:cx8="http://schemas.microsoft.com/office/drawing/2016/5/14/chartex" xmlns:mc="http://schemas.openxmlformats.org/markup-compatibility/2006" xmlns:aink="http://schemas.microsoft.com/office/drawing/2016/ink" xmlns:am3d="http://schemas.microsoft.com/office/drawing/2017/model3d" xmlns:o="urn:schemas-microsoft-com:office:office" xmlns:r="http://schemas.openxmlformats.org/officeDocument/2006/relationships" xmlns:m="http://schemas.openxmlformats.org/officeDocument/2006/math" xmlns:v="urn:schemas-microsoft-com:vml" xmlns:wp14="http://schemas.microsoft.com/office/word/2010/wordprocessingDrawing" xmlns:wp="http://schemas.openxmlformats.org/drawingml/2006/wordprocessingDrawing" xmlns:w10="urn:schemas-microsoft-com:office:word" xmlns:w="http://schemas.openxmlformats.org/wordprocessingml/2006/main" xmlns:w14="http://schemas.microsoft.com/office/word/2010/wordml" xmlns:w15="http://schemas.microsoft.com/office/word/2012/wordml" xmlns:w16cid="http://schemas.microsoft.com/office/word/2016/wordml/cid" xmlns:w16se="http://schemas.microsoft.com/office/word/2015/wordml/symex" xmlns:wpg="http://schemas.microsoft.com/office/word/2010/wordprocessingGroup" xmlns:wpi="http://schemas.microsoft.com/office/word/2010/wordprocessingInk" xmlns:wne="http://schemas.microsoft.com/office/word/2006/wordml" xmlns:wps="http://schemas.microsoft.com/office/word/2010/wordprocessingShape" mc:Ignorable="w14 w15 w16se w16cid wp14">
   <w:abstractNum w:abstractNumId="0" w15:restartNumberingAfterBreak="0">
+    <w:nsid w:val="239E0D8E"/>
+    <w:multiLevelType w:val="hybridMultilevel"/>
+    <w:tmpl w:val="5288BFC0"/>
+    <w:lvl w:ilvl="0" w:tplc="0406000F">
+      <w:start w:val="1"/>
+      <w:numFmt w:val="decimal"/>
+      <w:lvlText w:val="%1."/>
+      <w:lvlJc w:val="left"/>
+      <w:pPr>
+        <w:ind w:left="720" w:hanging="360"/>
+      </w:pPr>
+      <w:rPr>
+        <w:rFonts w:hint="default"/>
+      </w:rPr>
+    </w:lvl>
+    <w:lvl w:ilvl="1" w:tplc="04060019" w:tentative="1">
+      <w:start w:val="1"/>
+      <w:numFmt w:val="lowerLetter"/>
+      <w:lvlText w:val="%2."/>
+      <w:lvlJc w:val="left"/>
+      <w:pPr>
+        <w:ind w:left="1440" w:hanging="360"/>
+      </w:pPr>
+    </w:lvl>
+    <w:lvl w:ilvl="2" w:tplc="0406001B" w:tentative="1">
+      <w:start w:val="1"/>
+      <w:numFmt w:val="lowerRoman"/>
+      <w:lvlText w:val="%3."/>
+      <w:lvlJc w:val="right"/>
+      <w:pPr>
+        <w:ind w:left="2160" w:hanging="180"/>
+      </w:pPr>
+    </w:lvl>
+    <w:lvl w:ilvl="3" w:tplc="0406000F" w:tentative="1">
+      <w:start w:val="1"/>
+      <w:numFmt w:val="decimal"/>
+      <w:lvlText w:val="%4."/>
+      <w:lvlJc w:val="left"/>
+      <w:pPr>
+        <w:ind w:left="2880" w:hanging="360"/>
+      </w:pPr>
+    </w:lvl>
+    <w:lvl w:ilvl="4" w:tplc="04060019" w:tentative="1">
+      <w:start w:val="1"/>
+      <w:numFmt w:val="lowerLetter"/>
+      <w:lvlText w:val="%5."/>
+      <w:lvlJc w:val="left"/>
+      <w:pPr>
+        <w:ind w:left="3600" w:hanging="360"/>
+      </w:pPr>
+    </w:lvl>
+    <w:lvl w:ilvl="5" w:tplc="0406001B" w:tentative="1">
+      <w:start w:val="1"/>
+      <w:numFmt w:val="lowerRoman"/>
+      <w:lvlText w:val="%6."/>
+      <w:lvlJc w:val="right"/>
+      <w:pPr>
+        <w:ind w:left="4320" w:hanging="180"/>
+      </w:pPr>
+    </w:lvl>
+    <w:lvl w:ilvl="6" w:tplc="0406000F" w:tentative="1">
+      <w:start w:val="1"/>
+      <w:numFmt w:val="decimal"/>
+      <w:lvlText w:val="%7."/>
+      <w:lvlJc w:val="left"/>
+      <w:pPr>
+        <w:ind w:left="5040" w:hanging="360"/>
+      </w:pPr>
+    </w:lvl>
+    <w:lvl w:ilvl="7" w:tplc="04060019" w:tentative="1">
+      <w:start w:val="1"/>
+      <w:numFmt w:val="lowerLetter"/>
+      <w:lvlText w:val="%8."/>
+      <w:lvlJc w:val="left"/>
+      <w:pPr>
+        <w:ind w:left="5760" w:hanging="360"/>
+      </w:pPr>
+    </w:lvl>
+    <w:lvl w:ilvl="8" w:tplc="0406001B" w:tentative="1">
+      <w:start w:val="1"/>
+      <w:numFmt w:val="lowerRoman"/>
+      <w:lvlText w:val="%9."/>
+      <w:lvlJc w:val="right"/>
+      <w:pPr>
+        <w:ind w:left="6480" w:hanging="180"/>
+      </w:pPr>
+    </w:lvl>
+  </w:abstractNum>
+  <w:abstractNum w:abstractNumId="1" w15:restartNumberingAfterBreak="0">
     <w:nsid w:val="2B3E14DD"/>
     <w:multiLevelType w:val="hybridMultilevel"/>
     <w:tmpl w:val="5288BFC0"/>
@@ -1188,7 +1113,102 @@
       </w:pPr>
     </w:lvl>
   </w:abstractNum>
+  <w:abstractNum w:abstractNumId="2" w15:restartNumberingAfterBreak="0">
+    <w:nsid w:val="7F7C16A8"/>
+    <w:multiLevelType w:val="hybridMultilevel"/>
+    <w:tmpl w:val="5288BFC0"/>
+    <w:lvl w:ilvl="0" w:tplc="0406000F">
+      <w:start w:val="1"/>
+      <w:numFmt w:val="decimal"/>
+      <w:lvlText w:val="%1."/>
+      <w:lvlJc w:val="left"/>
+      <w:pPr>
+        <w:ind w:left="720" w:hanging="360"/>
+      </w:pPr>
+      <w:rPr>
+        <w:rFonts w:hint="default"/>
+      </w:rPr>
+    </w:lvl>
+    <w:lvl w:ilvl="1" w:tplc="04060019" w:tentative="1">
+      <w:start w:val="1"/>
+      <w:numFmt w:val="lowerLetter"/>
+      <w:lvlText w:val="%2."/>
+      <w:lvlJc w:val="left"/>
+      <w:pPr>
+        <w:ind w:left="1440" w:hanging="360"/>
+      </w:pPr>
+    </w:lvl>
+    <w:lvl w:ilvl="2" w:tplc="0406001B" w:tentative="1">
+      <w:start w:val="1"/>
+      <w:numFmt w:val="lowerRoman"/>
+      <w:lvlText w:val="%3."/>
+      <w:lvlJc w:val="right"/>
+      <w:pPr>
+        <w:ind w:left="2160" w:hanging="180"/>
+      </w:pPr>
+    </w:lvl>
+    <w:lvl w:ilvl="3" w:tplc="0406000F" w:tentative="1">
+      <w:start w:val="1"/>
+      <w:numFmt w:val="decimal"/>
+      <w:lvlText w:val="%4."/>
+      <w:lvlJc w:val="left"/>
+      <w:pPr>
+        <w:ind w:left="2880" w:hanging="360"/>
+      </w:pPr>
+    </w:lvl>
+    <w:lvl w:ilvl="4" w:tplc="04060019" w:tentative="1">
+      <w:start w:val="1"/>
+      <w:numFmt w:val="lowerLetter"/>
+      <w:lvlText w:val="%5."/>
+      <w:lvlJc w:val="left"/>
+      <w:pPr>
+        <w:ind w:left="3600" w:hanging="360"/>
+      </w:pPr>
+    </w:lvl>
+    <w:lvl w:ilvl="5" w:tplc="0406001B" w:tentative="1">
+      <w:start w:val="1"/>
+      <w:numFmt w:val="lowerRoman"/>
+      <w:lvlText w:val="%6."/>
+      <w:lvlJc w:val="right"/>
+      <w:pPr>
+        <w:ind w:left="4320" w:hanging="180"/>
+      </w:pPr>
+    </w:lvl>
+    <w:lvl w:ilvl="6" w:tplc="0406000F" w:tentative="1">
+      <w:start w:val="1"/>
+      <w:numFmt w:val="decimal"/>
+      <w:lvlText w:val="%7."/>
+      <w:lvlJc w:val="left"/>
+      <w:pPr>
+        <w:ind w:left="5040" w:hanging="360"/>
+      </w:pPr>
+    </w:lvl>
+    <w:lvl w:ilvl="7" w:tplc="04060019" w:tentative="1">
+      <w:start w:val="1"/>
+      <w:numFmt w:val="lowerLetter"/>
+      <w:lvlText w:val="%8."/>
+      <w:lvlJc w:val="left"/>
+      <w:pPr>
+        <w:ind w:left="5760" w:hanging="360"/>
+      </w:pPr>
+    </w:lvl>
+    <w:lvl w:ilvl="8" w:tplc="0406001B" w:tentative="1">
+      <w:start w:val="1"/>
+      <w:numFmt w:val="lowerRoman"/>
+      <w:lvlText w:val="%9."/>
+      <w:lvlJc w:val="right"/>
+      <w:pPr>
+        <w:ind w:left="6480" w:hanging="180"/>
+      </w:pPr>
+    </w:lvl>
+  </w:abstractNum>
   <w:num w:numId="1">
+    <w:abstractNumId w:val="1"/>
+  </w:num>
+  <w:num w:numId="2">
+    <w:abstractNumId w:val="2"/>
+  </w:num>
+  <w:num w:numId="3">
     <w:abstractNumId w:val="0"/>
   </w:num>
 </w:numbering>

--- a/Elaboration/E1/Requirements/Fully Dressed Use Cases/Made By Rasmus/Get Data From the Linux Server(Fully dressed Use case).docx
+++ b/Elaboration/E1/Requirements/Fully Dressed Use Cases/Made By Rasmus/Get Data From the Linux Server(Fully dressed Use case).docx
@@ -394,23 +394,7 @@
                 <w:rFonts w:cs="Arial"/>
                 <w:lang w:val="en-US"/>
               </w:rPr>
-              <w:t xml:space="preserve">A </w:t>
-            </w:r>
-            <w:proofErr w:type="gramStart"/>
-            <w:r>
-              <w:rPr>
-                <w:rFonts w:cs="Arial"/>
-                <w:lang w:val="en-US"/>
-              </w:rPr>
-              <w:t>connections</w:t>
-            </w:r>
-            <w:proofErr w:type="gramEnd"/>
-            <w:r>
-              <w:rPr>
-                <w:rFonts w:cs="Arial"/>
-                <w:lang w:val="en-US"/>
-              </w:rPr>
-              <w:t xml:space="preserve"> to the Linux server needs to have been established</w:t>
+              <w:t>A connection to the Linux server needs to have been established</w:t>
             </w:r>
             <w:r>
               <w:rPr>
@@ -634,22 +618,190 @@
                 <w:b/>
                 <w:lang w:val="en-US"/>
               </w:rPr>
-              <w:t>Special Requirements:</w:t>
-            </w:r>
-          </w:p>
-          <w:p>
-            <w:pPr>
-              <w:rPr>
-                <w:rFonts w:cs="Arial"/>
-                <w:lang w:val="en-US"/>
-              </w:rPr>
-            </w:pPr>
-            <w:r>
-              <w:rPr>
-                <w:rFonts w:cs="Arial"/>
-                <w:lang w:val="en-US"/>
-              </w:rPr>
-              <w:t>There are no special requirements to this use case.</w:t>
+              <w:t>Extensions:</w:t>
+            </w:r>
+          </w:p>
+          <w:p>
+            <w:pPr>
+              <w:rPr>
+                <w:rFonts w:cs="Arial"/>
+                <w:b/>
+                <w:lang w:val="en-US"/>
+              </w:rPr>
+            </w:pPr>
+            <w:r>
+              <w:rPr>
+                <w:rFonts w:cs="Arial"/>
+                <w:u w:val="single"/>
+                <w:lang w:val="en-US"/>
+              </w:rPr>
+              <w:t>Success:</w:t>
+            </w:r>
+            <w:r>
+              <w:rPr>
+                <w:rFonts w:cs="Arial"/>
+                <w:lang w:val="en-US"/>
+              </w:rPr>
+              <w:t xml:space="preserve"> </w:t>
+            </w:r>
+          </w:p>
+          <w:p>
+            <w:pPr>
+              <w:pStyle w:val="Listeafsnit"/>
+              <w:numPr>
+                <w:ilvl w:val="0"/>
+                <w:numId w:val="4"/>
+              </w:numPr>
+              <w:rPr>
+                <w:rFonts w:cs="Arial"/>
+                <w:lang w:val="en-US"/>
+              </w:rPr>
+            </w:pPr>
+            <w:r>
+              <w:rPr>
+                <w:rFonts w:cs="Arial"/>
+                <w:lang w:val="en-US"/>
+              </w:rPr>
+              <w:t xml:space="preserve">The “Connect app to Linux server” scenario </w:t>
+            </w:r>
+            <w:proofErr w:type="gramStart"/>
+            <w:r>
+              <w:rPr>
+                <w:rFonts w:cs="Arial"/>
+                <w:lang w:val="en-US"/>
+              </w:rPr>
+              <w:t>have</w:t>
+            </w:r>
+            <w:proofErr w:type="gramEnd"/>
+            <w:r>
+              <w:rPr>
+                <w:rFonts w:cs="Arial"/>
+                <w:lang w:val="en-US"/>
+              </w:rPr>
+              <w:t xml:space="preserve"> been executed without error</w:t>
+            </w:r>
+          </w:p>
+          <w:p>
+            <w:pPr>
+              <w:pStyle w:val="Listeafsnit"/>
+              <w:numPr>
+                <w:ilvl w:val="0"/>
+                <w:numId w:val="4"/>
+              </w:numPr>
+              <w:rPr>
+                <w:rFonts w:cs="Arial"/>
+                <w:lang w:val="en-US"/>
+              </w:rPr>
+            </w:pPr>
+            <w:r>
+              <w:rPr>
+                <w:rFonts w:cs="Arial"/>
+                <w:lang w:val="en-US"/>
+              </w:rPr>
+              <w:t>There are no files present on the server.</w:t>
+            </w:r>
+          </w:p>
+          <w:p>
+            <w:pPr>
+              <w:rPr>
+                <w:rFonts w:cs="Arial"/>
+                <w:lang w:val="en-US"/>
+              </w:rPr>
+            </w:pPr>
+            <w:r>
+              <w:rPr>
+                <w:rFonts w:cs="Arial"/>
+                <w:u w:val="single"/>
+                <w:lang w:val="en-US"/>
+              </w:rPr>
+              <w:t>Failure:</w:t>
+            </w:r>
+            <w:r>
+              <w:rPr>
+                <w:rFonts w:cs="Arial"/>
+                <w:lang w:val="en-US"/>
+              </w:rPr>
+              <w:t xml:space="preserve"> </w:t>
+            </w:r>
+            <w:r>
+              <w:rPr>
+                <w:rFonts w:cs="Arial"/>
+                <w:lang w:val="en-US"/>
+              </w:rPr>
+              <w:br/>
+              <w:t xml:space="preserve">The </w:t>
+            </w:r>
+            <w:r>
+              <w:rPr>
+                <w:rFonts w:cs="Arial"/>
+                <w:lang w:val="en-US"/>
+              </w:rPr>
+              <w:t>“Connect app to Linux server” scenario</w:t>
+            </w:r>
+            <w:r>
+              <w:rPr>
+                <w:rFonts w:cs="Arial"/>
+                <w:lang w:val="en-US"/>
+              </w:rPr>
+              <w:t xml:space="preserve"> did not run </w:t>
+            </w:r>
+            <w:r>
+              <w:rPr>
+                <w:rFonts w:cs="Arial"/>
+                <w:lang w:val="en-US"/>
+              </w:rPr>
+              <w:t>successfully.</w:t>
+            </w:r>
+          </w:p>
+          <w:p>
+            <w:pPr>
+              <w:rPr>
+                <w:rFonts w:cs="Arial"/>
+                <w:lang w:val="en-US"/>
+              </w:rPr>
+            </w:pPr>
+            <w:r>
+              <w:rPr>
+                <w:rFonts w:cs="Arial"/>
+                <w:lang w:val="en-US"/>
+              </w:rPr>
+              <w:t>L</w:t>
+            </w:r>
+            <w:r>
+              <w:rPr>
+                <w:rFonts w:cs="Arial"/>
+                <w:lang w:val="en-US"/>
+              </w:rPr>
+              <w:t>ack of privileges</w:t>
+            </w:r>
+            <w:r>
+              <w:rPr>
+                <w:rFonts w:cs="Arial"/>
+                <w:lang w:val="en-US"/>
+              </w:rPr>
+              <w:t xml:space="preserve"> on the remote server</w:t>
+            </w:r>
+          </w:p>
+          <w:p>
+            <w:pPr>
+              <w:rPr>
+                <w:rFonts w:cs="Arial"/>
+                <w:lang w:val="en-US"/>
+              </w:rPr>
+            </w:pPr>
+            <w:r>
+              <w:rPr>
+                <w:rFonts w:cs="Arial"/>
+                <w:lang w:val="en-US"/>
+              </w:rPr>
+              <w:t>The file on the remote server is locked in some way.</w:t>
+            </w:r>
+            <w:r>
+              <w:rPr>
+                <w:rFonts w:cs="Arial"/>
+                <w:lang w:val="en-US"/>
+              </w:rPr>
+              <w:br/>
             </w:r>
           </w:p>
         </w:tc>
@@ -675,15 +827,68 @@
             <w:pPr>
               <w:rPr>
                 <w:rFonts w:cs="Arial"/>
-                <w:lang w:val="en-US"/>
-              </w:rPr>
-            </w:pPr>
-            <w:r>
-              <w:rPr>
-                <w:rFonts w:cs="Arial"/>
-                <w:b/>
-                <w:lang w:val="en-US"/>
-              </w:rPr>
+                <w:b/>
+                <w:lang w:val="en-US"/>
+              </w:rPr>
+            </w:pPr>
+            <w:r>
+              <w:rPr>
+                <w:rFonts w:cs="Arial"/>
+                <w:b/>
+                <w:lang w:val="en-US"/>
+              </w:rPr>
+              <w:t>Special Requirements:</w:t>
+            </w:r>
+          </w:p>
+          <w:p>
+            <w:pPr>
+              <w:rPr>
+                <w:rFonts w:cs="Arial"/>
+                <w:lang w:val="en-US"/>
+              </w:rPr>
+            </w:pPr>
+            <w:r>
+              <w:rPr>
+                <w:rFonts w:cs="Arial"/>
+                <w:lang w:val="en-US"/>
+              </w:rPr>
+              <w:lastRenderedPageBreak/>
+              <w:t>There are no special requirements to this use case.</w:t>
+            </w:r>
+          </w:p>
+        </w:tc>
+      </w:tr>
+      <w:tr>
+        <w:tc>
+          <w:tcPr>
+            <w:tcW w:w="5000" w:type="pct"/>
+            <w:tcBorders>
+              <w:top w:val="single" w:sz="4" w:space="0" w:color="auto"/>
+              <w:left w:val="single" w:sz="4" w:space="0" w:color="auto"/>
+              <w:bottom w:val="single" w:sz="4" w:space="0" w:color="auto"/>
+              <w:right w:val="single" w:sz="4" w:space="0" w:color="auto"/>
+            </w:tcBorders>
+            <w:tcMar>
+              <w:top w:w="57" w:type="dxa"/>
+              <w:left w:w="108" w:type="dxa"/>
+              <w:bottom w:w="57" w:type="dxa"/>
+              <w:right w:w="108" w:type="dxa"/>
+            </w:tcMar>
+          </w:tcPr>
+          <w:p>
+            <w:pPr>
+              <w:rPr>
+                <w:rFonts w:cs="Arial"/>
+                <w:lang w:val="en-US"/>
+              </w:rPr>
+            </w:pPr>
+            <w:r>
+              <w:rPr>
+                <w:rFonts w:cs="Arial"/>
+                <w:b/>
+                <w:lang w:val="en-US"/>
+              </w:rPr>
+              <w:lastRenderedPageBreak/>
               <w:t>Technology &amp; Data Variations list</w:t>
             </w:r>
             <w:r>
@@ -817,14 +1022,7 @@
                 <w:rFonts w:cs="Arial"/>
                 <w:lang w:val="en-US"/>
               </w:rPr>
-              <w:t>really an</w:t>
-            </w:r>
-            <w:r>
-              <w:rPr>
-                <w:rFonts w:cs="Arial"/>
-                <w:lang w:val="en-US"/>
-              </w:rPr>
-              <w:t>y</w:t>
+              <w:t>really any</w:t>
             </w:r>
             <w:proofErr w:type="gramEnd"/>
             <w:r>
@@ -857,7 +1055,7 @@
                 <w:i/>
                 <w:lang w:val="de-DE"/>
               </w:rPr>
-              <w:t>0</w:t>
+              <w:t>2</w:t>
             </w:r>
             <w:bookmarkStart w:id="0" w:name="_GoBack"/>
             <w:bookmarkEnd w:id="0"/>
@@ -1114,6 +1312,95 @@
     </w:lvl>
   </w:abstractNum>
   <w:abstractNum w:abstractNumId="2" w15:restartNumberingAfterBreak="0">
+    <w:nsid w:val="72945D09"/>
+    <w:multiLevelType w:val="hybridMultilevel"/>
+    <w:tmpl w:val="5288BFC0"/>
+    <w:lvl w:ilvl="0" w:tplc="0406000F">
+      <w:start w:val="1"/>
+      <w:numFmt w:val="decimal"/>
+      <w:lvlText w:val="%1."/>
+      <w:lvlJc w:val="left"/>
+      <w:pPr>
+        <w:ind w:left="720" w:hanging="360"/>
+      </w:pPr>
+      <w:rPr>
+        <w:rFonts w:hint="default"/>
+      </w:rPr>
+    </w:lvl>
+    <w:lvl w:ilvl="1" w:tplc="04060019" w:tentative="1">
+      <w:start w:val="1"/>
+      <w:numFmt w:val="lowerLetter"/>
+      <w:lvlText w:val="%2."/>
+      <w:lvlJc w:val="left"/>
+      <w:pPr>
+        <w:ind w:left="1440" w:hanging="360"/>
+      </w:pPr>
+    </w:lvl>
+    <w:lvl w:ilvl="2" w:tplc="0406001B" w:tentative="1">
+      <w:start w:val="1"/>
+      <w:numFmt w:val="lowerRoman"/>
+      <w:lvlText w:val="%3."/>
+      <w:lvlJc w:val="right"/>
+      <w:pPr>
+        <w:ind w:left="2160" w:hanging="180"/>
+      </w:pPr>
+    </w:lvl>
+    <w:lvl w:ilvl="3" w:tplc="0406000F" w:tentative="1">
+      <w:start w:val="1"/>
+      <w:numFmt w:val="decimal"/>
+      <w:lvlText w:val="%4."/>
+      <w:lvlJc w:val="left"/>
+      <w:pPr>
+        <w:ind w:left="2880" w:hanging="360"/>
+      </w:pPr>
+    </w:lvl>
+    <w:lvl w:ilvl="4" w:tplc="04060019" w:tentative="1">
+      <w:start w:val="1"/>
+      <w:numFmt w:val="lowerLetter"/>
+      <w:lvlText w:val="%5."/>
+      <w:lvlJc w:val="left"/>
+      <w:pPr>
+        <w:ind w:left="3600" w:hanging="360"/>
+      </w:pPr>
+    </w:lvl>
+    <w:lvl w:ilvl="5" w:tplc="0406001B" w:tentative="1">
+      <w:start w:val="1"/>
+      <w:numFmt w:val="lowerRoman"/>
+      <w:lvlText w:val="%6."/>
+      <w:lvlJc w:val="right"/>
+      <w:pPr>
+        <w:ind w:left="4320" w:hanging="180"/>
+      </w:pPr>
+    </w:lvl>
+    <w:lvl w:ilvl="6" w:tplc="0406000F" w:tentative="1">
+      <w:start w:val="1"/>
+      <w:numFmt w:val="decimal"/>
+      <w:lvlText w:val="%7."/>
+      <w:lvlJc w:val="left"/>
+      <w:pPr>
+        <w:ind w:left="5040" w:hanging="360"/>
+      </w:pPr>
+    </w:lvl>
+    <w:lvl w:ilvl="7" w:tplc="04060019" w:tentative="1">
+      <w:start w:val="1"/>
+      <w:numFmt w:val="lowerLetter"/>
+      <w:lvlText w:val="%8."/>
+      <w:lvlJc w:val="left"/>
+      <w:pPr>
+        <w:ind w:left="5760" w:hanging="360"/>
+      </w:pPr>
+    </w:lvl>
+    <w:lvl w:ilvl="8" w:tplc="0406001B" w:tentative="1">
+      <w:start w:val="1"/>
+      <w:numFmt w:val="lowerRoman"/>
+      <w:lvlText w:val="%9."/>
+      <w:lvlJc w:val="right"/>
+      <w:pPr>
+        <w:ind w:left="6480" w:hanging="180"/>
+      </w:pPr>
+    </w:lvl>
+  </w:abstractNum>
+  <w:abstractNum w:abstractNumId="3" w15:restartNumberingAfterBreak="0">
     <w:nsid w:val="7F7C16A8"/>
     <w:multiLevelType w:val="hybridMultilevel"/>
     <w:tmpl w:val="5288BFC0"/>
@@ -1206,10 +1493,13 @@
     <w:abstractNumId w:val="1"/>
   </w:num>
   <w:num w:numId="2">
-    <w:abstractNumId w:val="2"/>
+    <w:abstractNumId w:val="3"/>
   </w:num>
   <w:num w:numId="3">
     <w:abstractNumId w:val="0"/>
+  </w:num>
+  <w:num w:numId="4">
+    <w:abstractNumId w:val="2"/>
   </w:num>
 </w:numbering>
 </file>
